--- a/FSST/OS/01-LINUX/Linux_Git_Bash.docx
+++ b/FSST/OS/01-LINUX/Linux_Git_Bash.docx
@@ -41,7 +41,21 @@
         <w:rPr>
           <w:lang w:val="en-US"/>
         </w:rPr>
-        <w:t>git init basically creates that folder</w:t>
+        <w:t xml:space="preserve">git </w:t>
+      </w:r>
+      <w:proofErr w:type="spellStart"/>
+      <w:r>
+        <w:rPr>
+          <w:lang w:val="en-US"/>
+        </w:rPr>
+        <w:t>init</w:t>
+      </w:r>
+      <w:proofErr w:type="spellEnd"/>
+      <w:r>
+        <w:rPr>
+          <w:lang w:val="en-US"/>
+        </w:rPr>
+        <w:t xml:space="preserve"> basically creates that folder</w:t>
       </w:r>
     </w:p>
     <w:p>
@@ -258,14 +272,42 @@
         <w:rPr>
           <w:lang w:val="en-US"/>
         </w:rPr>
-        <w:t>git remote add origin “github address”</w:t>
-      </w:r>
-      <w:r>
-        <w:rPr>
-          <w:lang w:val="en-US"/>
-        </w:rPr>
-        <w:tab/>
-        <w:t>-&gt; links the local folder to github server</w:t>
+        <w:t>git remote add origin “</w:t>
+      </w:r>
+      <w:proofErr w:type="spellStart"/>
+      <w:r>
+        <w:rPr>
+          <w:lang w:val="en-US"/>
+        </w:rPr>
+        <w:t>github</w:t>
+      </w:r>
+      <w:proofErr w:type="spellEnd"/>
+      <w:r>
+        <w:rPr>
+          <w:lang w:val="en-US"/>
+        </w:rPr>
+        <w:t xml:space="preserve"> address”</w:t>
+      </w:r>
+      <w:r>
+        <w:rPr>
+          <w:lang w:val="en-US"/>
+        </w:rPr>
+        <w:tab/>
+        <w:t xml:space="preserve">-&gt; links the local folder to </w:t>
+      </w:r>
+      <w:proofErr w:type="spellStart"/>
+      <w:r>
+        <w:rPr>
+          <w:lang w:val="en-US"/>
+        </w:rPr>
+        <w:t>github</w:t>
+      </w:r>
+      <w:proofErr w:type="spellEnd"/>
+      <w:r>
+        <w:rPr>
+          <w:lang w:val="en-US"/>
+        </w:rPr>
+        <w:t xml:space="preserve"> server</w:t>
       </w:r>
     </w:p>
     <w:p>
@@ -304,8 +346,16 @@
           <w:lang w:val="en-US"/>
         </w:rPr>
         <w:tab/>
-        <w:t>-&gt; pushes from local repo to global like github</w:t>
-      </w:r>
+        <w:t xml:space="preserve">-&gt; pushes from local repo to global like </w:t>
+      </w:r>
+      <w:proofErr w:type="spellStart"/>
+      <w:r>
+        <w:rPr>
+          <w:lang w:val="en-US"/>
+        </w:rPr>
+        <w:t>github</w:t>
+      </w:r>
+      <w:proofErr w:type="spellEnd"/>
     </w:p>
     <w:p>
       <w:pPr>
@@ -485,7 +535,21 @@
         <w:rPr>
           <w:lang w:val="en-US"/>
         </w:rPr>
-        <w:t>git dif – staged</w:t>
+        <w:t xml:space="preserve">git </w:t>
+      </w:r>
+      <w:proofErr w:type="spellStart"/>
+      <w:r>
+        <w:rPr>
+          <w:lang w:val="en-US"/>
+        </w:rPr>
+        <w:t>dif</w:t>
+      </w:r>
+      <w:proofErr w:type="spellEnd"/>
+      <w:r>
+        <w:rPr>
+          <w:lang w:val="en-US"/>
+        </w:rPr>
+        <w:t xml:space="preserve"> – staged</w:t>
       </w:r>
       <w:r>
         <w:rPr>
@@ -661,12 +725,14 @@
         </w:rPr>
         <w:t xml:space="preserve">git mv file1.tx /Folder2 </w:t>
       </w:r>
+      <w:proofErr w:type="spellStart"/>
       <w:r>
         <w:rPr>
           <w:lang w:val="en-US"/>
         </w:rPr>
         <w:t>filetxt</w:t>
       </w:r>
+      <w:proofErr w:type="spellEnd"/>
       <w:r>
         <w:rPr>
           <w:lang w:val="en-US"/>
@@ -869,6 +935,7 @@
           <w:lang w:val="en-US"/>
         </w:rPr>
       </w:pPr>
+      <w:proofErr w:type="spellStart"/>
       <w:r>
         <w:rPr>
           <w:b/>
@@ -876,6 +943,7 @@
         </w:rPr>
         <w:t>pwd</w:t>
       </w:r>
+      <w:proofErr w:type="spellEnd"/>
       <w:r>
         <w:rPr>
           <w:b/>
@@ -915,92 +983,114 @@
       <w:pPr>
         <w:contextualSpacing/>
         <w:rPr>
-          <w:lang w:val="en-US"/>
-        </w:rPr>
-      </w:pPr>
-      <w:r>
-        <w:rPr>
-          <w:b/>
-          <w:lang w:val="en-US"/>
+          <w:lang w:val="fr-FR"/>
+        </w:rPr>
+      </w:pPr>
+      <w:r>
+        <w:rPr>
+          <w:b/>
+          <w:lang w:val="fr-FR"/>
         </w:rPr>
         <w:t>ls</w:t>
       </w:r>
       <w:r>
         <w:rPr>
           <w:b/>
-          <w:lang w:val="en-US"/>
-        </w:rPr>
-        <w:tab/>
-      </w:r>
-      <w:r>
-        <w:rPr>
-          <w:b/>
-          <w:lang w:val="en-US"/>
-        </w:rPr>
-        <w:tab/>
-      </w:r>
-      <w:r>
-        <w:rPr>
-          <w:b/>
-          <w:lang w:val="en-US"/>
-        </w:rPr>
-        <w:tab/>
-      </w:r>
-      <w:r>
-        <w:rPr>
-          <w:b/>
-          <w:lang w:val="en-US"/>
-        </w:rPr>
-        <w:tab/>
-      </w:r>
-      <w:r>
-        <w:rPr>
-          <w:lang w:val="en-US"/>
-        </w:rPr>
-        <w:t>-&gt; lists folder contents</w:t>
-      </w:r>
-    </w:p>
-    <w:p>
-      <w:pPr>
-        <w:contextualSpacing/>
-        <w:rPr>
-          <w:lang w:val="en-US"/>
-        </w:rPr>
-      </w:pPr>
-      <w:r>
-        <w:rPr>
-          <w:b/>
-          <w:lang w:val="en-US"/>
+          <w:lang w:val="fr-FR"/>
+        </w:rPr>
+        <w:tab/>
+      </w:r>
+      <w:r>
+        <w:rPr>
+          <w:b/>
+          <w:lang w:val="fr-FR"/>
+        </w:rPr>
+        <w:tab/>
+      </w:r>
+      <w:r>
+        <w:rPr>
+          <w:b/>
+          <w:lang w:val="fr-FR"/>
+        </w:rPr>
+        <w:tab/>
+      </w:r>
+      <w:r>
+        <w:rPr>
+          <w:b/>
+          <w:lang w:val="fr-FR"/>
+        </w:rPr>
+        <w:tab/>
+      </w:r>
+      <w:r>
+        <w:rPr>
+          <w:lang w:val="fr-FR"/>
+        </w:rPr>
+        <w:t xml:space="preserve">-&gt; </w:t>
+      </w:r>
+      <w:proofErr w:type="spellStart"/>
+      <w:r>
+        <w:rPr>
+          <w:lang w:val="fr-FR"/>
+        </w:rPr>
+        <w:t>lists</w:t>
+      </w:r>
+      <w:proofErr w:type="spellEnd"/>
+      <w:r>
+        <w:rPr>
+          <w:lang w:val="fr-FR"/>
+        </w:rPr>
+        <w:t xml:space="preserve"> folder contents</w:t>
+      </w:r>
+    </w:p>
+    <w:p>
+      <w:pPr>
+        <w:contextualSpacing/>
+        <w:rPr>
+          <w:lang w:val="fr-FR"/>
+        </w:rPr>
+      </w:pPr>
+      <w:r>
+        <w:rPr>
+          <w:b/>
+          <w:lang w:val="fr-FR"/>
         </w:rPr>
         <w:t>ls /Documents</w:t>
       </w:r>
       <w:r>
         <w:rPr>
           <w:b/>
-          <w:lang w:val="en-US"/>
-        </w:rPr>
-        <w:tab/>
-      </w:r>
-      <w:r>
-        <w:rPr>
-          <w:b/>
-          <w:lang w:val="en-US"/>
-        </w:rPr>
-        <w:tab/>
-      </w:r>
-      <w:r>
-        <w:rPr>
-          <w:b/>
-          <w:lang w:val="en-US"/>
-        </w:rPr>
-        <w:tab/>
-      </w:r>
-      <w:r>
-        <w:rPr>
-          <w:lang w:val="en-US"/>
-        </w:rPr>
-        <w:t>-&gt; relative path</w:t>
-      </w:r>
+          <w:lang w:val="fr-FR"/>
+        </w:rPr>
+        <w:tab/>
+      </w:r>
+      <w:r>
+        <w:rPr>
+          <w:b/>
+          <w:lang w:val="fr-FR"/>
+        </w:rPr>
+        <w:tab/>
+      </w:r>
+      <w:r>
+        <w:rPr>
+          <w:b/>
+          <w:lang w:val="fr-FR"/>
+        </w:rPr>
+        <w:tab/>
+      </w:r>
+      <w:r>
+        <w:rPr>
+          <w:lang w:val="fr-FR"/>
+        </w:rPr>
+        <w:t xml:space="preserve">-&gt; relative </w:t>
+      </w:r>
+      <w:proofErr w:type="spellStart"/>
+      <w:r>
+        <w:rPr>
+          <w:lang w:val="fr-FR"/>
+        </w:rPr>
+        <w:t>path</w:t>
+      </w:r>
+      <w:proofErr w:type="spellEnd"/>
     </w:p>
     <w:p>
       <w:pPr>
@@ -1254,40 +1344,73 @@
           <w:lang w:val="en-US"/>
         </w:rPr>
       </w:pPr>
-      <w:r>
-        <w:rPr>
-          <w:b/>
-          <w:lang w:val="en-US"/>
-        </w:rPr>
-        <w:t>pushd /etc</w:t>
-      </w:r>
-      <w:r>
-        <w:rPr>
-          <w:lang w:val="en-US"/>
-        </w:rPr>
-        <w:tab/>
-      </w:r>
-      <w:r>
-        <w:rPr>
-          <w:lang w:val="en-US"/>
-        </w:rPr>
-        <w:tab/>
-      </w:r>
-      <w:r>
-        <w:rPr>
-          <w:lang w:val="en-US"/>
-        </w:rPr>
-        <w:tab/>
-        <w:t>-&gt; go to etc folder</w:t>
-      </w:r>
-    </w:p>
-    <w:p>
-      <w:pPr>
-        <w:contextualSpacing/>
-        <w:rPr>
-          <w:lang w:val="en-US"/>
-        </w:rPr>
-      </w:pPr>
+      <w:proofErr w:type="spellStart"/>
+      <w:r>
+        <w:rPr>
+          <w:b/>
+          <w:lang w:val="en-US"/>
+        </w:rPr>
+        <w:t>pushd</w:t>
+      </w:r>
+      <w:proofErr w:type="spellEnd"/>
+      <w:r>
+        <w:rPr>
+          <w:b/>
+          <w:lang w:val="en-US"/>
+        </w:rPr>
+        <w:t xml:space="preserve"> /</w:t>
+      </w:r>
+      <w:proofErr w:type="spellStart"/>
+      <w:r>
+        <w:rPr>
+          <w:b/>
+          <w:lang w:val="en-US"/>
+        </w:rPr>
+        <w:t>etc</w:t>
+      </w:r>
+      <w:proofErr w:type="spellEnd"/>
+      <w:r>
+        <w:rPr>
+          <w:lang w:val="en-US"/>
+        </w:rPr>
+        <w:tab/>
+      </w:r>
+      <w:r>
+        <w:rPr>
+          <w:lang w:val="en-US"/>
+        </w:rPr>
+        <w:tab/>
+      </w:r>
+      <w:r>
+        <w:rPr>
+          <w:lang w:val="en-US"/>
+        </w:rPr>
+        <w:tab/>
+        <w:t xml:space="preserve">-&gt; go to </w:t>
+      </w:r>
+      <w:proofErr w:type="spellStart"/>
+      <w:r>
+        <w:rPr>
+          <w:lang w:val="en-US"/>
+        </w:rPr>
+        <w:t>etc</w:t>
+      </w:r>
+      <w:proofErr w:type="spellEnd"/>
+      <w:r>
+        <w:rPr>
+          <w:lang w:val="en-US"/>
+        </w:rPr>
+        <w:t xml:space="preserve"> folder</w:t>
+      </w:r>
+    </w:p>
+    <w:p>
+      <w:pPr>
+        <w:contextualSpacing/>
+        <w:rPr>
+          <w:lang w:val="en-US"/>
+        </w:rPr>
+      </w:pPr>
+      <w:proofErr w:type="spellStart"/>
       <w:r>
         <w:rPr>
           <w:b/>
@@ -1295,6 +1418,7 @@
         </w:rPr>
         <w:t>popd</w:t>
       </w:r>
+      <w:proofErr w:type="spellEnd"/>
       <w:r>
         <w:rPr>
           <w:b/>
@@ -1398,28 +1522,45 @@
           <w:b/>
           <w:lang w:val="en-US"/>
         </w:rPr>
-        <w:t>locate fstab</w:t>
-      </w:r>
-      <w:r>
-        <w:rPr>
-          <w:b/>
-          <w:lang w:val="en-US"/>
-        </w:rPr>
-        <w:tab/>
-      </w:r>
-      <w:r>
-        <w:rPr>
-          <w:lang w:val="en-US"/>
-        </w:rPr>
-        <w:tab/>
-      </w:r>
-      <w:r>
-        <w:rPr>
-          <w:lang w:val="en-US"/>
-        </w:rPr>
-        <w:tab/>
-        <w:t>-&gt; show us all files named fstab</w:t>
-      </w:r>
+        <w:t xml:space="preserve">locate </w:t>
+      </w:r>
+      <w:proofErr w:type="spellStart"/>
+      <w:r>
+        <w:rPr>
+          <w:b/>
+          <w:lang w:val="en-US"/>
+        </w:rPr>
+        <w:t>fstab</w:t>
+      </w:r>
+      <w:proofErr w:type="spellEnd"/>
+      <w:r>
+        <w:rPr>
+          <w:b/>
+          <w:lang w:val="en-US"/>
+        </w:rPr>
+        <w:tab/>
+      </w:r>
+      <w:r>
+        <w:rPr>
+          <w:lang w:val="en-US"/>
+        </w:rPr>
+        <w:tab/>
+      </w:r>
+      <w:r>
+        <w:rPr>
+          <w:lang w:val="en-US"/>
+        </w:rPr>
+        <w:tab/>
+        <w:t xml:space="preserve">-&gt; show us all files named </w:t>
+      </w:r>
+      <w:proofErr w:type="spellStart"/>
+      <w:r>
+        <w:rPr>
+          <w:lang w:val="en-US"/>
+        </w:rPr>
+        <w:t>fstab</w:t>
+      </w:r>
+      <w:proofErr w:type="spellEnd"/>
     </w:p>
     <w:p>
       <w:pPr>
@@ -1442,6 +1583,7 @@
           <w:lang w:val="en-US"/>
         </w:rPr>
       </w:pPr>
+      <w:proofErr w:type="spellStart"/>
       <w:r>
         <w:rPr>
           <w:b/>
@@ -1449,8 +1591,27 @@
           <w:lang w:val="en-US"/>
         </w:rPr>
         <w:lastRenderedPageBreak/>
-        <w:t>sudo updatedb</w:t>
-      </w:r>
+        <w:t>sudo</w:t>
+      </w:r>
+      <w:proofErr w:type="spellEnd"/>
+      <w:r>
+        <w:rPr>
+          <w:b/>
+          <w:bCs/>
+          <w:lang w:val="en-US"/>
+        </w:rPr>
+        <w:t xml:space="preserve"> </w:t>
+      </w:r>
+      <w:proofErr w:type="spellStart"/>
+      <w:r>
+        <w:rPr>
+          <w:b/>
+          <w:bCs/>
+          <w:lang w:val="en-US"/>
+        </w:rPr>
+        <w:t>updatedb</w:t>
+      </w:r>
+      <w:proofErr w:type="spellEnd"/>
       <w:r>
         <w:rPr>
           <w:b/>
@@ -1513,27 +1674,58 @@
           <w:b/>
           <w:lang w:val="en-US"/>
         </w:rPr>
-        <w:t>which cal</w:t>
-      </w:r>
-      <w:r>
-        <w:rPr>
-          <w:lang w:val="en-US"/>
-        </w:rPr>
-        <w:tab/>
-      </w:r>
-      <w:r>
-        <w:rPr>
-          <w:lang w:val="en-US"/>
-        </w:rPr>
-        <w:tab/>
-      </w:r>
-      <w:r>
-        <w:rPr>
-          <w:lang w:val="en-US"/>
-        </w:rPr>
-        <w:tab/>
-        <w:t>-&gt; show where commands are installed like cal that gives calender</w:t>
-      </w:r>
+        <w:t xml:space="preserve">which </w:t>
+      </w:r>
+      <w:proofErr w:type="spellStart"/>
+      <w:r>
+        <w:rPr>
+          <w:b/>
+          <w:lang w:val="en-US"/>
+        </w:rPr>
+        <w:t>cal</w:t>
+      </w:r>
+      <w:proofErr w:type="spellEnd"/>
+      <w:r>
+        <w:rPr>
+          <w:lang w:val="en-US"/>
+        </w:rPr>
+        <w:tab/>
+      </w:r>
+      <w:r>
+        <w:rPr>
+          <w:lang w:val="en-US"/>
+        </w:rPr>
+        <w:tab/>
+      </w:r>
+      <w:r>
+        <w:rPr>
+          <w:lang w:val="en-US"/>
+        </w:rPr>
+        <w:tab/>
+        <w:t xml:space="preserve">-&gt; show where commands are installed like </w:t>
+      </w:r>
+      <w:proofErr w:type="spellStart"/>
+      <w:r>
+        <w:rPr>
+          <w:lang w:val="en-US"/>
+        </w:rPr>
+        <w:t>cal</w:t>
+      </w:r>
+      <w:proofErr w:type="spellEnd"/>
+      <w:r>
+        <w:rPr>
+          <w:lang w:val="en-US"/>
+        </w:rPr>
+        <w:t xml:space="preserve"> that gives </w:t>
+      </w:r>
+      <w:proofErr w:type="spellStart"/>
+      <w:r>
+        <w:rPr>
+          <w:lang w:val="en-US"/>
+        </w:rPr>
+        <w:t>calender</w:t>
+      </w:r>
+      <w:proofErr w:type="spellEnd"/>
     </w:p>
     <w:p>
       <w:pPr>
@@ -1605,13 +1797,31 @@
           <w:lang w:val="en-US"/>
         </w:rPr>
       </w:pPr>
-      <w:r>
-        <w:rPr>
-          <w:b/>
-          <w:lang w:val="en-US"/>
-        </w:rPr>
-        <w:t>whatis cal</w:t>
-      </w:r>
+      <w:proofErr w:type="spellStart"/>
+      <w:r>
+        <w:rPr>
+          <w:b/>
+          <w:lang w:val="en-US"/>
+        </w:rPr>
+        <w:t>whatis</w:t>
+      </w:r>
+      <w:proofErr w:type="spellEnd"/>
+      <w:r>
+        <w:rPr>
+          <w:b/>
+          <w:lang w:val="en-US"/>
+        </w:rPr>
+        <w:t xml:space="preserve"> </w:t>
+      </w:r>
+      <w:proofErr w:type="spellStart"/>
+      <w:r>
+        <w:rPr>
+          <w:b/>
+          <w:lang w:val="en-US"/>
+        </w:rPr>
+        <w:t>cal</w:t>
+      </w:r>
+      <w:proofErr w:type="spellEnd"/>
       <w:r>
         <w:rPr>
           <w:b/>
@@ -1679,8 +1889,17 @@
           <w:b/>
           <w:lang w:val="en-US"/>
         </w:rPr>
-        <w:t>man cal</w:t>
-      </w:r>
+        <w:t xml:space="preserve">man </w:t>
+      </w:r>
+      <w:proofErr w:type="spellStart"/>
+      <w:r>
+        <w:rPr>
+          <w:b/>
+          <w:lang w:val="en-US"/>
+        </w:rPr>
+        <w:t>cal</w:t>
+      </w:r>
+      <w:proofErr w:type="spellEnd"/>
       <w:r>
         <w:rPr>
           <w:b/>
@@ -1711,8 +1930,686 @@
         <w:rPr>
           <w:lang w:val="en-US"/>
         </w:rPr>
-        <w:t>&gt; show complete manual for command cal</w:t>
-      </w:r>
+        <w:t xml:space="preserve">&gt; show complete manual for command </w:t>
+      </w:r>
+      <w:proofErr w:type="spellStart"/>
+      <w:r>
+        <w:rPr>
+          <w:lang w:val="en-US"/>
+        </w:rPr>
+        <w:t>cal</w:t>
+      </w:r>
+      <w:proofErr w:type="spellEnd"/>
+    </w:p>
+    <w:p>
+      <w:pPr>
+        <w:contextualSpacing/>
+        <w:rPr>
+          <w:lang w:val="en-US"/>
+        </w:rPr>
+      </w:pPr>
+    </w:p>
+    <w:p>
+      <w:pPr>
+        <w:contextualSpacing/>
+        <w:rPr>
+          <w:lang w:val="en-US"/>
+        </w:rPr>
+      </w:pPr>
+      <w:r>
+        <w:rPr>
+          <w:b/>
+          <w:bCs/>
+          <w:lang w:val="en-US"/>
+        </w:rPr>
+        <w:t>cp Source Destination</w:t>
+      </w:r>
+      <w:r>
+        <w:rPr>
+          <w:b/>
+          <w:bCs/>
+          <w:lang w:val="en-US"/>
+        </w:rPr>
+        <w:tab/>
+      </w:r>
+      <w:r>
+        <w:rPr>
+          <w:b/>
+          <w:bCs/>
+          <w:lang w:val="en-US"/>
+        </w:rPr>
+        <w:tab/>
+      </w:r>
+      <w:r>
+        <w:rPr>
+          <w:lang w:val="en-US"/>
+        </w:rPr>
+        <w:t>-&gt; copy files</w:t>
+      </w:r>
+    </w:p>
+    <w:p>
+      <w:pPr>
+        <w:contextualSpacing/>
+        <w:rPr>
+          <w:lang w:val="en-US"/>
+        </w:rPr>
+      </w:pPr>
+      <w:r>
+        <w:rPr>
+          <w:b/>
+          <w:bCs/>
+          <w:lang w:val="en-US"/>
+        </w:rPr>
+        <w:t xml:space="preserve">mv </w:t>
+      </w:r>
+      <w:r>
+        <w:rPr>
+          <w:b/>
+          <w:bCs/>
+          <w:lang w:val="en-US"/>
+        </w:rPr>
+        <w:t xml:space="preserve">filename </w:t>
+      </w:r>
+      <w:proofErr w:type="spellStart"/>
+      <w:r>
+        <w:rPr>
+          <w:b/>
+          <w:bCs/>
+          <w:lang w:val="en-US"/>
+        </w:rPr>
+        <w:t>new_filename</w:t>
+      </w:r>
+      <w:proofErr w:type="spellEnd"/>
+      <w:r>
+        <w:rPr>
+          <w:b/>
+          <w:bCs/>
+          <w:lang w:val="en-US"/>
+        </w:rPr>
+        <w:t>/</w:t>
+      </w:r>
+      <w:proofErr w:type="spellStart"/>
+      <w:r>
+        <w:rPr>
+          <w:b/>
+          <w:bCs/>
+          <w:lang w:val="en-US"/>
+        </w:rPr>
+        <w:t>dir</w:t>
+      </w:r>
+      <w:proofErr w:type="spellEnd"/>
+      <w:r>
+        <w:rPr>
+          <w:lang w:val="en-US"/>
+        </w:rPr>
+        <w:t>-</w:t>
+      </w:r>
+      <w:r>
+        <w:rPr>
+          <w:lang w:val="en-US"/>
+        </w:rPr>
+        <w:t>&gt; move or rename f</w:t>
+      </w:r>
+      <w:r>
+        <w:rPr>
+          <w:lang w:val="en-US"/>
+        </w:rPr>
+        <w:t>iles</w:t>
+      </w:r>
+    </w:p>
+    <w:p>
+      <w:pPr>
+        <w:contextualSpacing/>
+        <w:rPr>
+          <w:b/>
+          <w:bCs/>
+          <w:lang w:val="en-US"/>
+        </w:rPr>
+      </w:pPr>
+      <w:r>
+        <w:rPr>
+          <w:b/>
+          <w:bCs/>
+          <w:lang w:val="en-US"/>
+        </w:rPr>
+        <w:t>rm</w:t>
+      </w:r>
+      <w:r>
+        <w:rPr>
+          <w:b/>
+          <w:bCs/>
+          <w:lang w:val="en-US"/>
+        </w:rPr>
+        <w:tab/>
+      </w:r>
+      <w:r>
+        <w:rPr>
+          <w:b/>
+          <w:bCs/>
+          <w:lang w:val="en-US"/>
+        </w:rPr>
+        <w:tab/>
+      </w:r>
+      <w:r>
+        <w:rPr>
+          <w:b/>
+          <w:bCs/>
+          <w:lang w:val="en-US"/>
+        </w:rPr>
+        <w:tab/>
+      </w:r>
+      <w:r>
+        <w:rPr>
+          <w:b/>
+          <w:bCs/>
+          <w:lang w:val="en-US"/>
+        </w:rPr>
+        <w:tab/>
+        <w:t xml:space="preserve"> -&gt; </w:t>
+      </w:r>
+      <w:r>
+        <w:rPr>
+          <w:lang w:val="en-US"/>
+        </w:rPr>
+        <w:t>delete file (no trash bin)</w:t>
+      </w:r>
+    </w:p>
+    <w:p>
+      <w:pPr>
+        <w:contextualSpacing/>
+        <w:rPr>
+          <w:b/>
+          <w:bCs/>
+          <w:lang w:val="en-US"/>
+        </w:rPr>
+      </w:pPr>
+      <w:r>
+        <w:rPr>
+          <w:b/>
+          <w:bCs/>
+          <w:lang w:val="en-US"/>
+        </w:rPr>
+        <w:tab/>
+      </w:r>
+      <w:r>
+        <w:rPr>
+          <w:b/>
+          <w:bCs/>
+          <w:lang w:val="en-US"/>
+        </w:rPr>
+        <w:tab/>
+      </w:r>
+      <w:r>
+        <w:rPr>
+          <w:b/>
+          <w:bCs/>
+          <w:lang w:val="en-US"/>
+        </w:rPr>
+        <w:tab/>
+      </w:r>
+      <w:r>
+        <w:rPr>
+          <w:b/>
+          <w:bCs/>
+          <w:lang w:val="en-US"/>
+        </w:rPr>
+        <w:tab/>
+        <w:t xml:space="preserve">rm * </w:t>
+      </w:r>
+      <w:r>
+        <w:rPr>
+          <w:lang w:val="en-US"/>
+        </w:rPr>
+        <w:t>means remove all files from folder</w:t>
+      </w:r>
+    </w:p>
+    <w:p>
+      <w:pPr>
+        <w:contextualSpacing/>
+        <w:rPr>
+          <w:lang w:val="en-US"/>
+        </w:rPr>
+      </w:pPr>
+      <w:r>
+        <w:rPr>
+          <w:b/>
+          <w:bCs/>
+          <w:lang w:val="en-US"/>
+        </w:rPr>
+        <w:tab/>
+      </w:r>
+      <w:r>
+        <w:rPr>
+          <w:b/>
+          <w:bCs/>
+          <w:lang w:val="en-US"/>
+        </w:rPr>
+        <w:tab/>
+      </w:r>
+      <w:r>
+        <w:rPr>
+          <w:b/>
+          <w:bCs/>
+          <w:lang w:val="en-US"/>
+        </w:rPr>
+        <w:tab/>
+      </w:r>
+      <w:r>
+        <w:rPr>
+          <w:b/>
+          <w:bCs/>
+          <w:lang w:val="en-US"/>
+        </w:rPr>
+        <w:tab/>
+        <w:t xml:space="preserve">rm file* </w:t>
+      </w:r>
+      <w:r>
+        <w:rPr>
+          <w:lang w:val="en-US"/>
+        </w:rPr>
+        <w:t>remove all file that start with file</w:t>
+      </w:r>
+    </w:p>
+    <w:p>
+      <w:pPr>
+        <w:contextualSpacing/>
+        <w:rPr>
+          <w:lang w:val="en-US"/>
+        </w:rPr>
+      </w:pPr>
+      <w:r>
+        <w:rPr>
+          <w:lang w:val="en-US"/>
+        </w:rPr>
+        <w:tab/>
+      </w:r>
+      <w:r>
+        <w:rPr>
+          <w:lang w:val="en-US"/>
+        </w:rPr>
+        <w:tab/>
+      </w:r>
+      <w:r>
+        <w:rPr>
+          <w:lang w:val="en-US"/>
+        </w:rPr>
+        <w:tab/>
+      </w:r>
+      <w:r>
+        <w:rPr>
+          <w:lang w:val="en-US"/>
+        </w:rPr>
+        <w:tab/>
+      </w:r>
+      <w:r>
+        <w:rPr>
+          <w:b/>
+          <w:bCs/>
+          <w:lang w:val="en-US"/>
+        </w:rPr>
+        <w:t xml:space="preserve">rm -r </w:t>
+      </w:r>
+      <w:r>
+        <w:rPr>
+          <w:lang w:val="en-US"/>
+        </w:rPr>
+        <w:t>for deleting folders</w:t>
+      </w:r>
+    </w:p>
+    <w:p>
+      <w:pPr>
+        <w:contextualSpacing/>
+        <w:rPr>
+          <w:lang w:val="en-US"/>
+        </w:rPr>
+      </w:pPr>
+      <w:proofErr w:type="spellStart"/>
+      <w:r>
+        <w:rPr>
+          <w:b/>
+          <w:bCs/>
+          <w:lang w:val="en-US"/>
+        </w:rPr>
+        <w:t>rmdir</w:t>
+      </w:r>
+      <w:proofErr w:type="spellEnd"/>
+      <w:r>
+        <w:rPr>
+          <w:b/>
+          <w:bCs/>
+          <w:lang w:val="en-US"/>
+        </w:rPr>
+        <w:t xml:space="preserve"> </w:t>
+      </w:r>
+      <w:r>
+        <w:rPr>
+          <w:b/>
+          <w:bCs/>
+          <w:lang w:val="en-US"/>
+        </w:rPr>
+        <w:tab/>
+      </w:r>
+      <w:r>
+        <w:rPr>
+          <w:b/>
+          <w:bCs/>
+          <w:lang w:val="en-US"/>
+        </w:rPr>
+        <w:tab/>
+      </w:r>
+      <w:r>
+        <w:rPr>
+          <w:b/>
+          <w:bCs/>
+          <w:lang w:val="en-US"/>
+        </w:rPr>
+        <w:tab/>
+      </w:r>
+      <w:r>
+        <w:rPr>
+          <w:b/>
+          <w:bCs/>
+          <w:lang w:val="en-US"/>
+        </w:rPr>
+        <w:tab/>
+      </w:r>
+      <w:r>
+        <w:rPr>
+          <w:lang w:val="en-US"/>
+        </w:rPr>
+        <w:t>removes only folders that have no files in it</w:t>
+      </w:r>
+    </w:p>
+    <w:p>
+      <w:pPr>
+        <w:contextualSpacing/>
+        <w:rPr>
+          <w:lang w:val="en-US"/>
+        </w:rPr>
+      </w:pPr>
+      <w:r>
+        <w:rPr>
+          <w:b/>
+          <w:bCs/>
+          <w:lang w:val="en-US"/>
+        </w:rPr>
+        <w:t xml:space="preserve">cat </w:t>
+      </w:r>
+      <w:r>
+        <w:rPr>
+          <w:b/>
+          <w:bCs/>
+          <w:lang w:val="en-US"/>
+        </w:rPr>
+        <w:tab/>
+      </w:r>
+      <w:r>
+        <w:rPr>
+          <w:b/>
+          <w:bCs/>
+          <w:lang w:val="en-US"/>
+        </w:rPr>
+        <w:tab/>
+      </w:r>
+      <w:r>
+        <w:rPr>
+          <w:b/>
+          <w:bCs/>
+          <w:lang w:val="en-US"/>
+        </w:rPr>
+        <w:tab/>
+      </w:r>
+      <w:r>
+        <w:rPr>
+          <w:b/>
+          <w:bCs/>
+          <w:lang w:val="en-US"/>
+        </w:rPr>
+        <w:tab/>
+      </w:r>
+      <w:r>
+        <w:rPr>
+          <w:lang w:val="en-US"/>
+        </w:rPr>
+        <w:t>read file</w:t>
+      </w:r>
+    </w:p>
+    <w:p>
+      <w:pPr>
+        <w:contextualSpacing/>
+        <w:rPr>
+          <w:lang w:val="en-US"/>
+        </w:rPr>
+      </w:pPr>
+      <w:r>
+        <w:rPr>
+          <w:b/>
+          <w:bCs/>
+          <w:lang w:val="en-US"/>
+        </w:rPr>
+        <w:t>cat &gt;&gt; file1</w:t>
+      </w:r>
+      <w:r>
+        <w:rPr>
+          <w:b/>
+          <w:bCs/>
+          <w:lang w:val="en-US"/>
+        </w:rPr>
+        <w:tab/>
+      </w:r>
+      <w:r>
+        <w:rPr>
+          <w:b/>
+          <w:bCs/>
+          <w:lang w:val="en-US"/>
+        </w:rPr>
+        <w:tab/>
+      </w:r>
+      <w:r>
+        <w:rPr>
+          <w:b/>
+          <w:bCs/>
+          <w:lang w:val="en-US"/>
+        </w:rPr>
+        <w:tab/>
+      </w:r>
+      <w:r>
+        <w:rPr>
+          <w:lang w:val="en-US"/>
+        </w:rPr>
+        <w:t xml:space="preserve">write something into file, end with </w:t>
+      </w:r>
+      <w:proofErr w:type="spellStart"/>
+      <w:r>
+        <w:rPr>
+          <w:lang w:val="en-US"/>
+        </w:rPr>
+        <w:t>strg</w:t>
+      </w:r>
+      <w:proofErr w:type="spellEnd"/>
+      <w:r>
+        <w:rPr>
+          <w:lang w:val="en-US"/>
+        </w:rPr>
+        <w:t xml:space="preserve"> + D</w:t>
+      </w:r>
+    </w:p>
+    <w:p>
+      <w:pPr>
+        <w:contextualSpacing/>
+        <w:rPr>
+          <w:lang w:val="en-US"/>
+        </w:rPr>
+      </w:pPr>
+      <w:r>
+        <w:rPr>
+          <w:b/>
+          <w:bCs/>
+          <w:lang w:val="en-US"/>
+        </w:rPr>
+        <w:t>cat file1 file2</w:t>
+      </w:r>
+      <w:r>
+        <w:rPr>
+          <w:b/>
+          <w:bCs/>
+          <w:lang w:val="en-US"/>
+        </w:rPr>
+        <w:tab/>
+      </w:r>
+      <w:r>
+        <w:rPr>
+          <w:b/>
+          <w:bCs/>
+          <w:lang w:val="en-US"/>
+        </w:rPr>
+        <w:tab/>
+      </w:r>
+      <w:r>
+        <w:rPr>
+          <w:b/>
+          <w:bCs/>
+          <w:lang w:val="en-US"/>
+        </w:rPr>
+        <w:tab/>
+      </w:r>
+      <w:r>
+        <w:rPr>
+          <w:lang w:val="en-US"/>
+        </w:rPr>
+        <w:t>combine two</w:t>
+      </w:r>
+      <w:r>
+        <w:rPr>
+          <w:lang w:val="en-US"/>
+        </w:rPr>
+        <w:t xml:space="preserve"> files into one</w:t>
+      </w:r>
+    </w:p>
+    <w:p>
+      <w:pPr>
+        <w:contextualSpacing/>
+        <w:rPr>
+          <w:lang w:val="en-US"/>
+        </w:rPr>
+      </w:pPr>
+    </w:p>
+    <w:p>
+      <w:pPr>
+        <w:contextualSpacing/>
+        <w:rPr>
+          <w:lang w:val="en-US"/>
+        </w:rPr>
+      </w:pPr>
+    </w:p>
+    <w:p>
+      <w:pPr>
+        <w:contextualSpacing/>
+        <w:rPr>
+          <w:lang w:val="en-US"/>
+        </w:rPr>
+      </w:pPr>
+      <w:r>
+        <w:rPr>
+          <w:lang w:val="en-US"/>
+        </w:rPr>
+        <w:t>ls -l &gt; output.txt</w:t>
+      </w:r>
+      <w:r>
+        <w:rPr>
+          <w:lang w:val="en-US"/>
+        </w:rPr>
+        <w:tab/>
+      </w:r>
+      <w:r>
+        <w:rPr>
+          <w:lang w:val="en-US"/>
+        </w:rPr>
+        <w:tab/>
+      </w:r>
+      <w:r>
+        <w:rPr>
+          <w:lang w:val="en-US"/>
+        </w:rPr>
+        <w:t>redirects the output into a file with &gt; operator</w:t>
+      </w:r>
+    </w:p>
+    <w:p>
+      <w:pPr>
+        <w:contextualSpacing/>
+        <w:rPr>
+          <w:lang w:val="en-US"/>
+        </w:rPr>
+      </w:pPr>
+      <w:r>
+        <w:rPr>
+          <w:lang w:val="en-US"/>
+        </w:rPr>
+        <w:tab/>
+      </w:r>
+      <w:r>
+        <w:rPr>
+          <w:lang w:val="en-US"/>
+        </w:rPr>
+        <w:tab/>
+      </w:r>
+      <w:r>
+        <w:rPr>
+          <w:lang w:val="en-US"/>
+        </w:rPr>
+        <w:tab/>
+      </w:r>
+      <w:r>
+        <w:rPr>
+          <w:lang w:val="en-US"/>
+        </w:rPr>
+        <w:tab/>
+        <w:t xml:space="preserve">if we do it again </w:t>
+      </w:r>
+    </w:p>
+    <w:p>
+      <w:pPr>
+        <w:contextualSpacing/>
+        <w:rPr>
+          <w:b/>
+          <w:bCs/>
+          <w:lang w:val="en-US"/>
+        </w:rPr>
+      </w:pPr>
+      <w:r>
+        <w:rPr>
+          <w:b/>
+          <w:bCs/>
+          <w:lang w:val="en-US"/>
+        </w:rPr>
+        <w:tab/>
+      </w:r>
+    </w:p>
+    <w:p>
+      <w:pPr>
+        <w:contextualSpacing/>
+        <w:rPr>
+          <w:b/>
+          <w:bCs/>
+          <w:lang w:val="en-US"/>
+        </w:rPr>
+      </w:pPr>
+    </w:p>
+    <w:p>
+      <w:pPr>
+        <w:contextualSpacing/>
+        <w:rPr>
+          <w:lang w:val="en-US"/>
+        </w:rPr>
+      </w:pPr>
+    </w:p>
+    <w:p>
+      <w:pPr>
+        <w:contextualSpacing/>
+        <w:rPr>
+          <w:lang w:val="en-US"/>
+        </w:rPr>
+      </w:pPr>
     </w:p>
     <w:p>
       <w:pPr>
@@ -1916,6 +2813,7 @@
     <w:lsdException w:name="HTML Sample" w:semiHidden="1" w:unhideWhenUsed="1"/>
     <w:lsdException w:name="HTML Typewriter" w:semiHidden="1" w:unhideWhenUsed="1"/>
     <w:lsdException w:name="HTML Variable" w:semiHidden="1" w:unhideWhenUsed="1"/>
+    <w:lsdException w:name="Normal Table" w:semiHidden="1" w:unhideWhenUsed="1"/>
     <w:lsdException w:name="annotation subject" w:semiHidden="1" w:unhideWhenUsed="1"/>
     <w:lsdException w:name="No List" w:semiHidden="1" w:unhideWhenUsed="1"/>
     <w:lsdException w:name="Outline List 1" w:semiHidden="1" w:unhideWhenUsed="1"/>
@@ -1962,8 +2860,10 @@
     <w:lsdException w:name="Table Subtle 2" w:semiHidden="1" w:unhideWhenUsed="1"/>
     <w:lsdException w:name="Table Web 1" w:semiHidden="1" w:unhideWhenUsed="1"/>
     <w:lsdException w:name="Table Web 2" w:semiHidden="1" w:unhideWhenUsed="1"/>
+    <w:lsdException w:name="Table Web 3" w:semiHidden="1" w:unhideWhenUsed="1"/>
     <w:lsdException w:name="Balloon Text" w:semiHidden="1" w:unhideWhenUsed="1"/>
     <w:lsdException w:name="Table Grid" w:uiPriority="39"/>
+    <w:lsdException w:name="Table Theme" w:semiHidden="1" w:unhideWhenUsed="1"/>
     <w:lsdException w:name="Placeholder Text" w:semiHidden="1"/>
     <w:lsdException w:name="No Spacing" w:uiPriority="1" w:qFormat="1"/>
     <w:lsdException w:name="Light Shading" w:uiPriority="60"/>
